--- a/Taiwan/我可能不會愛你.docx
+++ b/Taiwan/我可能不會愛你.docx
@@ -5,10 +5,17 @@
     <w:p>
       <w:pPr>
         <w:rPr>
-          <w:rFonts w:hint="eastAsia"/>
+          <w:rFonts w:ascii="微軟正黑體" w:eastAsia="微軟正黑體" w:hAnsi="微軟正黑體"/>
+          <w:b/>
+          <w:sz w:val="36"/>
+          <w:szCs w:val="24"/>
         </w:rPr>
       </w:pPr>
       <w:r>
+        <w:rPr>
+          <w:rFonts w:ascii="微軟正黑體" w:eastAsia="微軟正黑體" w:hAnsi="微軟正黑體"/>
+          <w:szCs w:val="24"/>
+        </w:rPr>
         <w:pict>
           <v:shapetype id="_x0000_t75" coordsize="21600,21600" o:spt="75" o:preferrelative="t" path="m@4@5l@4@11@9@11@9@5xe" filled="f" stroked="f">
             <v:stroke joinstyle="miter"/>
@@ -35,8 +42,40 @@
         </w:pict>
       </w:r>
       <w:r>
+        <w:rPr>
+          <w:rFonts w:ascii="微軟正黑體" w:eastAsia="微軟正黑體" w:hAnsi="微軟正黑體" w:hint="eastAsia"/>
+          <w:b/>
+          <w:sz w:val="36"/>
+          <w:szCs w:val="24"/>
+        </w:rPr>
+        <w:t>戲劇簡介</w:t>
+      </w:r>
+    </w:p>
+    <w:p>
+      <w:pPr>
+        <w:rPr>
+          <w:rFonts w:ascii="微軟正黑體" w:eastAsia="微軟正黑體" w:hAnsi="微軟正黑體" w:hint="eastAsia"/>
+          <w:szCs w:val="24"/>
+        </w:rPr>
+      </w:pPr>
+    </w:p>
+    <w:p>
+      <w:pPr>
+        <w:rPr>
+          <w:rFonts w:ascii="微軟正黑體" w:eastAsia="微軟正黑體" w:hAnsi="微軟正黑體"/>
+          <w:szCs w:val="24"/>
+        </w:rPr>
+      </w:pPr>
+      <w:bookmarkStart w:id="0" w:name="_GoBack"/>
+      <w:bookmarkEnd w:id="0"/>
+      <w:r>
+        <w:rPr>
+          <w:rFonts w:ascii="微軟正黑體" w:eastAsia="微軟正黑體" w:hAnsi="微軟正黑體"/>
+          <w:noProof/>
+          <w:szCs w:val="24"/>
+        </w:rPr>
         <w:drawing>
-          <wp:inline distT="0" distB="0" distL="0" distR="0" wp14:anchorId="0C4D4529" wp14:editId="0B62E6D4">
+          <wp:inline distT="0" distB="0" distL="0" distR="0" wp14:anchorId="7E2AE6F1" wp14:editId="4EEA9EA4">
             <wp:extent cx="5274310" cy="3955733"/>
             <wp:effectExtent l="0" t="0" r="2540" b="6985"/>
             <wp:docPr id="6" name="圖片 6" descr="我可能不會愛你"/>
@@ -88,203 +127,203 @@
     <w:p>
       <w:pPr>
         <w:rPr>
-          <w:rFonts w:hint="eastAsia"/>
-        </w:rPr>
-      </w:pPr>
-    </w:p>
-    <w:p>
-      <w:pPr>
-        <w:rPr>
-          <w:rFonts w:hint="eastAsia"/>
-        </w:rPr>
-      </w:pPr>
-    </w:p>
-    <w:p>
-      <w:pPr>
-        <w:rPr>
-          <w:rFonts w:hint="eastAsia"/>
+          <w:rFonts w:ascii="微軟正黑體" w:eastAsia="微軟正黑體" w:hAnsi="微軟正黑體"/>
+          <w:szCs w:val="24"/>
+        </w:rPr>
+      </w:pPr>
+    </w:p>
+    <w:p>
+      <w:pPr>
+        <w:rPr>
+          <w:rFonts w:ascii="微軟正黑體" w:eastAsia="微軟正黑體" w:hAnsi="微軟正黑體"/>
+          <w:szCs w:val="24"/>
+        </w:rPr>
+      </w:pPr>
+    </w:p>
+    <w:p>
+      <w:pPr>
+        <w:rPr>
+          <w:rFonts w:ascii="微軟正黑體" w:eastAsia="微軟正黑體" w:hAnsi="微軟正黑體"/>
+          <w:szCs w:val="24"/>
         </w:rPr>
       </w:pPr>
       <w:r>
         <w:rPr>
-          <w:rFonts w:hint="eastAsia"/>
-        </w:rPr>
-        <w:t>《我可能不會愛你》</w:t>
+          <w:rFonts w:ascii="微軟正黑體" w:eastAsia="微軟正黑體" w:hAnsi="微軟正黑體" w:hint="eastAsia"/>
+          <w:szCs w:val="24"/>
+        </w:rPr>
+        <w:t>《我可能不會愛你》程又青、李大仁兩個從高中開始就不對盤的男女，卻陰錯陽差的一直在一起，卻又一直是一對談不成戀愛的朋友。於是兩人打了賭… 「三十五歲前誰先結婚，紅包---十萬！！」的賭注。</w:t>
       </w:r>
-      <w:proofErr w:type="gramStart"/>
+    </w:p>
+    <w:p>
+      <w:pPr>
+        <w:rPr>
+          <w:rFonts w:ascii="微軟正黑體" w:eastAsia="微軟正黑體" w:hAnsi="微軟正黑體" w:hint="eastAsia"/>
+          <w:szCs w:val="24"/>
+        </w:rPr>
+      </w:pPr>
       <w:r>
         <w:rPr>
-          <w:rFonts w:hint="eastAsia"/>
-        </w:rPr>
-        <w:t>程又青</w:t>
+          <w:rFonts w:ascii="微軟正黑體" w:eastAsia="微軟正黑體" w:hAnsi="微軟正黑體" w:hint="eastAsia"/>
+          <w:szCs w:val="24"/>
+        </w:rPr>
+        <w:t>李大仁曾經寫了一首歌給程又青，卻只能孤零零的唱著。很久很久以後，她才知道，歌詞中的我可能不會愛你，其實是…我愛你。</w:t>
       </w:r>
-      <w:proofErr w:type="gramEnd"/>
+    </w:p>
+    <w:p>
+      <w:pPr>
+        <w:rPr>
+          <w:rFonts w:ascii="微軟正黑體" w:eastAsia="微軟正黑體" w:hAnsi="微軟正黑體" w:hint="eastAsia"/>
+          <w:szCs w:val="24"/>
+        </w:rPr>
+      </w:pPr>
+    </w:p>
+    <w:p>
+      <w:pPr>
+        <w:rPr>
+          <w:rFonts w:ascii="微軟正黑體" w:eastAsia="微軟正黑體" w:hAnsi="微軟正黑體" w:hint="eastAsia"/>
+          <w:szCs w:val="24"/>
+        </w:rPr>
+      </w:pPr>
+    </w:p>
+    <w:p>
+      <w:pPr>
+        <w:rPr>
+          <w:rFonts w:ascii="微軟正黑體" w:eastAsia="微軟正黑體" w:hAnsi="微軟正黑體"/>
+          <w:b/>
+          <w:sz w:val="36"/>
+          <w:szCs w:val="24"/>
+        </w:rPr>
+      </w:pPr>
       <w:r>
         <w:rPr>
-          <w:rFonts w:hint="eastAsia"/>
-        </w:rPr>
-        <w:t>、李大仁兩個從高中開始就不對盤的男女，卻陰錯陽差的一直在一起，卻又一直是一對談不成戀愛的朋友。於是兩人打了賭…</w:t>
+          <w:rFonts w:ascii="微軟正黑體" w:eastAsia="微軟正黑體" w:hAnsi="微軟正黑體" w:hint="eastAsia"/>
+          <w:b/>
+          <w:sz w:val="36"/>
+          <w:szCs w:val="24"/>
+        </w:rPr>
+        <w:t>人物介紹</w:t>
       </w:r>
+    </w:p>
+    <w:p>
+      <w:pPr>
+        <w:rPr>
+          <w:rFonts w:ascii="微軟正黑體" w:eastAsia="微軟正黑體" w:hAnsi="微軟正黑體"/>
+          <w:szCs w:val="24"/>
+        </w:rPr>
+      </w:pPr>
+    </w:p>
+    <w:p>
+      <w:pPr>
+        <w:rPr>
+          <w:rFonts w:ascii="微軟正黑體" w:eastAsia="微軟正黑體" w:hAnsi="微軟正黑體"/>
+          <w:szCs w:val="24"/>
+        </w:rPr>
+      </w:pPr>
+    </w:p>
+    <w:p>
+      <w:pPr>
+        <w:rPr>
+          <w:rFonts w:ascii="微軟正黑體" w:eastAsia="微軟正黑體" w:hAnsi="微軟正黑體"/>
+          <w:szCs w:val="24"/>
+        </w:rPr>
+      </w:pPr>
+    </w:p>
+    <w:p>
+      <w:pPr>
+        <w:rPr>
+          <w:rFonts w:ascii="微軟正黑體" w:eastAsia="微軟正黑體" w:hAnsi="微軟正黑體"/>
+          <w:szCs w:val="24"/>
+        </w:rPr>
+      </w:pPr>
+    </w:p>
+    <w:p>
+      <w:pPr>
+        <w:rPr>
+          <w:rFonts w:ascii="微軟正黑體" w:eastAsia="微軟正黑體" w:hAnsi="微軟正黑體"/>
+          <w:szCs w:val="24"/>
+        </w:rPr>
+      </w:pPr>
+    </w:p>
+    <w:p>
+      <w:pPr>
+        <w:rPr>
+          <w:rFonts w:ascii="微軟正黑體" w:eastAsia="微軟正黑體" w:hAnsi="微軟正黑體"/>
+          <w:szCs w:val="24"/>
+        </w:rPr>
+      </w:pPr>
+    </w:p>
+    <w:p>
+      <w:pPr>
+        <w:rPr>
+          <w:rFonts w:ascii="微軟正黑體" w:eastAsia="微軟正黑體" w:hAnsi="微軟正黑體"/>
+          <w:szCs w:val="24"/>
+        </w:rPr>
+      </w:pPr>
+    </w:p>
+    <w:p>
+      <w:pPr>
+        <w:rPr>
+          <w:rFonts w:ascii="微軟正黑體" w:eastAsia="微軟正黑體" w:hAnsi="微軟正黑體"/>
+          <w:szCs w:val="24"/>
+        </w:rPr>
+      </w:pPr>
+    </w:p>
+    <w:p>
+      <w:pPr>
+        <w:rPr>
+          <w:rFonts w:ascii="微軟正黑體" w:eastAsia="微軟正黑體" w:hAnsi="微軟正黑體"/>
+          <w:szCs w:val="24"/>
+        </w:rPr>
+      </w:pPr>
+    </w:p>
+    <w:p>
+      <w:pPr>
+        <w:rPr>
+          <w:rFonts w:ascii="微軟正黑體" w:eastAsia="微軟正黑體" w:hAnsi="微軟正黑體"/>
+          <w:szCs w:val="24"/>
+        </w:rPr>
+      </w:pPr>
+    </w:p>
+    <w:p>
+      <w:pPr>
+        <w:rPr>
+          <w:rFonts w:ascii="微軟正黑體" w:eastAsia="微軟正黑體" w:hAnsi="微軟正黑體"/>
+          <w:szCs w:val="24"/>
+        </w:rPr>
+      </w:pPr>
+    </w:p>
+    <w:p>
+      <w:pPr>
+        <w:rPr>
+          <w:rFonts w:ascii="微軟正黑體" w:eastAsia="微軟正黑體" w:hAnsi="微軟正黑體"/>
+          <w:szCs w:val="24"/>
+        </w:rPr>
+      </w:pPr>
+    </w:p>
+    <w:p>
+      <w:pPr>
+        <w:rPr>
+          <w:rFonts w:ascii="微軟正黑體" w:eastAsia="微軟正黑體" w:hAnsi="微軟正黑體"/>
+          <w:szCs w:val="24"/>
+        </w:rPr>
+      </w:pPr>
+    </w:p>
+    <w:p>
+      <w:pPr>
+        <w:rPr>
+          <w:rFonts w:ascii="微軟正黑體" w:eastAsia="微軟正黑體" w:hAnsi="微軟正黑體"/>
+          <w:szCs w:val="24"/>
+        </w:rPr>
+      </w:pPr>
       <w:r>
         <w:rPr>
-          <w:rFonts w:hint="eastAsia"/>
-        </w:rPr>
-        <w:t xml:space="preserve"> </w:t>
-      </w:r>
-      <w:r>
-        <w:rPr>
-          <w:rFonts w:hint="eastAsia"/>
-        </w:rPr>
-        <w:t>「三十五</w:t>
-      </w:r>
-      <w:proofErr w:type="gramStart"/>
-      <w:r>
-        <w:rPr>
-          <w:rFonts w:hint="eastAsia"/>
-        </w:rPr>
-        <w:t>歲前誰先</w:t>
-      </w:r>
-      <w:proofErr w:type="gramEnd"/>
-      <w:r>
-        <w:rPr>
-          <w:rFonts w:hint="eastAsia"/>
-        </w:rPr>
-        <w:t>結婚，紅包</w:t>
-      </w:r>
-      <w:r>
-        <w:rPr>
-          <w:rFonts w:hint="eastAsia"/>
-        </w:rPr>
-        <w:t>---</w:t>
-      </w:r>
-      <w:r>
-        <w:rPr>
-          <w:rFonts w:hint="eastAsia"/>
-        </w:rPr>
-        <w:t>十萬！！」的賭注。</w:t>
-      </w:r>
-    </w:p>
-    <w:p>
-      <w:pPr>
-        <w:rPr>
-          <w:rFonts w:hint="eastAsia"/>
-        </w:rPr>
-      </w:pPr>
-      <w:r>
-        <w:rPr>
-          <w:rFonts w:hint="eastAsia"/>
-        </w:rPr>
-        <w:t>李大仁曾經寫了一首歌給</w:t>
-      </w:r>
-      <w:proofErr w:type="gramStart"/>
-      <w:r>
-        <w:rPr>
-          <w:rFonts w:hint="eastAsia"/>
-        </w:rPr>
-        <w:t>程又青</w:t>
-      </w:r>
-      <w:proofErr w:type="gramEnd"/>
-      <w:r>
-        <w:rPr>
-          <w:rFonts w:hint="eastAsia"/>
-        </w:rPr>
-        <w:t>，卻只能孤零零的唱著。很久很久以後，她才知道，歌詞中的我可能不會愛你，其實是…我愛你。</w:t>
-      </w:r>
-    </w:p>
-    <w:p>
-      <w:pPr>
-        <w:rPr>
-          <w:rFonts w:hint="eastAsia"/>
-        </w:rPr>
-      </w:pPr>
-    </w:p>
-    <w:p>
-      <w:pPr>
-        <w:rPr>
-          <w:rFonts w:hint="eastAsia"/>
-        </w:rPr>
-      </w:pPr>
-    </w:p>
-    <w:p>
-      <w:pPr>
-        <w:rPr>
-          <w:rFonts w:hint="eastAsia"/>
-        </w:rPr>
-      </w:pPr>
-    </w:p>
-    <w:p>
-      <w:pPr>
-        <w:rPr>
-          <w:rFonts w:hint="eastAsia"/>
-        </w:rPr>
-      </w:pPr>
-    </w:p>
-    <w:p>
-      <w:pPr>
-        <w:rPr>
-          <w:rFonts w:hint="eastAsia"/>
-        </w:rPr>
-      </w:pPr>
-    </w:p>
-    <w:p>
-      <w:pPr>
-        <w:rPr>
-          <w:rFonts w:hint="eastAsia"/>
-        </w:rPr>
-      </w:pPr>
-    </w:p>
-    <w:p>
-      <w:pPr>
-        <w:rPr>
-          <w:rFonts w:hint="eastAsia"/>
-        </w:rPr>
-      </w:pPr>
-    </w:p>
-    <w:p>
-      <w:pPr>
-        <w:rPr>
-          <w:rFonts w:hint="eastAsia"/>
-        </w:rPr>
-      </w:pPr>
-    </w:p>
-    <w:p>
-      <w:pPr>
-        <w:rPr>
-          <w:rFonts w:hint="eastAsia"/>
-        </w:rPr>
-      </w:pPr>
-    </w:p>
-    <w:p>
-      <w:pPr>
-        <w:rPr>
-          <w:rFonts w:hint="eastAsia"/>
-        </w:rPr>
-      </w:pPr>
-    </w:p>
-    <w:p>
-      <w:pPr>
-        <w:rPr>
-          <w:rFonts w:hint="eastAsia"/>
-        </w:rPr>
-      </w:pPr>
-    </w:p>
-    <w:p>
-      <w:pPr>
-        <w:rPr>
-          <w:rFonts w:hint="eastAsia"/>
-        </w:rPr>
-      </w:pPr>
-    </w:p>
-    <w:p>
-      <w:pPr>
-        <w:rPr>
-          <w:rFonts w:hint="eastAsia"/>
-        </w:rPr>
-      </w:pPr>
-      <w:r>
-        <w:lastRenderedPageBreak/>
+          <w:rFonts w:ascii="微軟正黑體" w:eastAsia="微軟正黑體" w:hAnsi="微軟正黑體"/>
+          <w:noProof/>
+          <w:szCs w:val="24"/>
+        </w:rPr>
         <w:drawing>
-          <wp:inline distT="0" distB="0" distL="0" distR="0">
+          <wp:inline distT="0" distB="0" distL="0" distR="0" wp14:anchorId="19D4EA7F" wp14:editId="1834D9B7">
             <wp:extent cx="4000500" cy="1428750"/>
             <wp:effectExtent l="0" t="0" r="0" b="0"/>
             <wp:docPr id="7" name="圖片 7" descr="http://www.gtv.com.tw/Program/S051420110924U/img_all/basic_j001.jpg"/>
@@ -336,72 +375,73 @@
     <w:p>
       <w:pPr>
         <w:rPr>
-          <w:rFonts w:hint="eastAsia"/>
-        </w:rPr>
-      </w:pPr>
-    </w:p>
-    <w:p>
-      <w:pPr>
-        <w:rPr>
-          <w:rFonts w:hint="eastAsia"/>
-        </w:rPr>
-      </w:pPr>
-    </w:p>
-    <w:p>
-      <w:pPr>
-        <w:rPr>
-          <w:rFonts w:hint="eastAsia"/>
+          <w:rFonts w:ascii="微軟正黑體" w:eastAsia="微軟正黑體" w:hAnsi="微軟正黑體"/>
+          <w:szCs w:val="24"/>
+        </w:rPr>
+      </w:pPr>
+    </w:p>
+    <w:p>
+      <w:pPr>
+        <w:rPr>
+          <w:rFonts w:ascii="微軟正黑體" w:eastAsia="微軟正黑體" w:hAnsi="微軟正黑體"/>
+          <w:szCs w:val="24"/>
+        </w:rPr>
+      </w:pPr>
+    </w:p>
+    <w:p>
+      <w:pPr>
+        <w:rPr>
+          <w:rFonts w:ascii="微軟正黑體" w:eastAsia="微軟正黑體" w:hAnsi="微軟正黑體"/>
+          <w:szCs w:val="24"/>
         </w:rPr>
       </w:pPr>
       <w:r>
         <w:rPr>
-          <w:rFonts w:hint="eastAsia"/>
-        </w:rPr>
-        <w:t>30</w:t>
+          <w:rFonts w:ascii="微軟正黑體" w:eastAsia="微軟正黑體" w:hAnsi="微軟正黑體" w:hint="eastAsia"/>
+          <w:szCs w:val="24"/>
+        </w:rPr>
+        <w:t>30歲，鞋業公司銷售部北區區長，行動力滿滿、很優秀、也很驕傲，很固執。唯一能受得了她的，也只有由高中年代至今的好友李大仁。可是她並不知道大仁一直暗戀他...</w:t>
       </w:r>
+    </w:p>
+    <w:p>
+      <w:pPr>
+        <w:rPr>
+          <w:rFonts w:ascii="微軟正黑體" w:eastAsia="微軟正黑體" w:hAnsi="微軟正黑體"/>
+          <w:szCs w:val="24"/>
+        </w:rPr>
+      </w:pPr>
+    </w:p>
+    <w:p>
+      <w:pPr>
+        <w:rPr>
+          <w:rFonts w:ascii="微軟正黑體" w:eastAsia="微軟正黑體" w:hAnsi="微軟正黑體"/>
+          <w:szCs w:val="24"/>
+        </w:rPr>
+      </w:pPr>
+    </w:p>
+    <w:p>
+      <w:pPr>
+        <w:rPr>
+          <w:rFonts w:ascii="微軟正黑體" w:eastAsia="微軟正黑體" w:hAnsi="微軟正黑體"/>
+          <w:szCs w:val="24"/>
+        </w:rPr>
+      </w:pPr>
+    </w:p>
+    <w:p>
+      <w:pPr>
+        <w:rPr>
+          <w:rFonts w:ascii="微軟正黑體" w:eastAsia="微軟正黑體" w:hAnsi="微軟正黑體"/>
+          <w:szCs w:val="24"/>
+        </w:rPr>
+      </w:pPr>
       <w:r>
         <w:rPr>
-          <w:rFonts w:hint="eastAsia"/>
-        </w:rPr>
-        <w:t>歲，鞋業公司銷售部北區區長，行動力滿滿、很優秀、也很驕傲，很固執。唯一能受得了她的，也只有由高中年代至今的好友李大仁。可是她並不知道大仁一直暗戀他</w:t>
-      </w:r>
-      <w:r>
-        <w:rPr>
-          <w:rFonts w:hint="eastAsia"/>
-        </w:rPr>
-        <w:t>...</w:t>
-      </w:r>
-    </w:p>
-    <w:p>
-      <w:pPr>
-        <w:rPr>
-          <w:rFonts w:hint="eastAsia"/>
-        </w:rPr>
-      </w:pPr>
-    </w:p>
-    <w:p>
-      <w:pPr>
-        <w:rPr>
-          <w:rFonts w:hint="eastAsia"/>
-        </w:rPr>
-      </w:pPr>
-    </w:p>
-    <w:p>
-      <w:pPr>
-        <w:rPr>
-          <w:rFonts w:hint="eastAsia"/>
-        </w:rPr>
-      </w:pPr>
-    </w:p>
-    <w:p>
-      <w:pPr>
-        <w:rPr>
-          <w:rFonts w:hint="eastAsia"/>
-        </w:rPr>
-      </w:pPr>
-      <w:r>
+          <w:rFonts w:ascii="微軟正黑體" w:eastAsia="微軟正黑體" w:hAnsi="微軟正黑體"/>
+          <w:noProof/>
+          <w:szCs w:val="24"/>
+        </w:rPr>
         <w:drawing>
-          <wp:inline distT="0" distB="0" distL="0" distR="0">
+          <wp:inline distT="0" distB="0" distL="0" distR="0" wp14:anchorId="3E90F136" wp14:editId="59827324">
             <wp:extent cx="4000500" cy="1428750"/>
             <wp:effectExtent l="0" t="0" r="0" b="0"/>
             <wp:docPr id="8" name="圖片 8" descr="http://www.gtv.com.tw/Program/S051420110924U/img_all/basic_j002.jpg"/>
@@ -449,164 +489,149 @@
           </wp:inline>
         </w:drawing>
       </w:r>
-      <w:bookmarkStart w:id="0" w:name="_GoBack"/>
-      <w:bookmarkEnd w:id="0"/>
-    </w:p>
-    <w:p>
-      <w:pPr>
-        <w:rPr>
-          <w:rFonts w:hint="eastAsia"/>
-        </w:rPr>
-      </w:pPr>
-    </w:p>
-    <w:p>
-      <w:pPr>
-        <w:rPr>
-          <w:rFonts w:hint="eastAsia"/>
-        </w:rPr>
-      </w:pPr>
-    </w:p>
-    <w:p>
-      <w:pPr>
-        <w:rPr>
-          <w:rFonts w:hint="eastAsia"/>
+    </w:p>
+    <w:p>
+      <w:pPr>
+        <w:rPr>
+          <w:rFonts w:ascii="微軟正黑體" w:eastAsia="微軟正黑體" w:hAnsi="微軟正黑體"/>
+          <w:szCs w:val="24"/>
+        </w:rPr>
+      </w:pPr>
+    </w:p>
+    <w:p>
+      <w:pPr>
+        <w:rPr>
+          <w:rFonts w:ascii="微軟正黑體" w:eastAsia="微軟正黑體" w:hAnsi="微軟正黑體"/>
+          <w:szCs w:val="24"/>
+        </w:rPr>
+      </w:pPr>
+    </w:p>
+    <w:p>
+      <w:pPr>
+        <w:rPr>
+          <w:rFonts w:ascii="微軟正黑體" w:eastAsia="微軟正黑體" w:hAnsi="微軟正黑體"/>
+          <w:szCs w:val="24"/>
         </w:rPr>
       </w:pPr>
       <w:r>
         <w:rPr>
-          <w:rFonts w:hint="eastAsia"/>
-        </w:rPr>
-        <w:t>30</w:t>
+          <w:rFonts w:ascii="微軟正黑體" w:eastAsia="微軟正黑體" w:hAnsi="微軟正黑體" w:hint="eastAsia"/>
+          <w:szCs w:val="24"/>
+        </w:rPr>
+        <w:t>30歲，航空公司地勤督導，溫和謙遜的人，他的媽媽和妹妹都跟程又青一樣的驕傲、一樣的難搞、或許李大仁就是想守護這樣的女人，是最瞭解程又青的人。</w:t>
       </w:r>
+    </w:p>
+    <w:p>
+      <w:pPr>
+        <w:rPr>
+          <w:rFonts w:ascii="微軟正黑體" w:eastAsia="微軟正黑體" w:hAnsi="微軟正黑體"/>
+          <w:szCs w:val="24"/>
+        </w:rPr>
+      </w:pPr>
+    </w:p>
+    <w:p>
+      <w:pPr>
+        <w:rPr>
+          <w:rFonts w:ascii="微軟正黑體" w:eastAsia="微軟正黑體" w:hAnsi="微軟正黑體"/>
+          <w:szCs w:val="24"/>
+        </w:rPr>
+      </w:pPr>
+    </w:p>
+    <w:p>
+      <w:pPr>
+        <w:rPr>
+          <w:rFonts w:ascii="微軟正黑體" w:eastAsia="微軟正黑體" w:hAnsi="微軟正黑體"/>
+          <w:szCs w:val="24"/>
+        </w:rPr>
+      </w:pPr>
+    </w:p>
+    <w:p>
+      <w:pPr>
+        <w:rPr>
+          <w:rFonts w:ascii="微軟正黑體" w:eastAsia="微軟正黑體" w:hAnsi="微軟正黑體"/>
+          <w:szCs w:val="24"/>
+        </w:rPr>
+      </w:pPr>
+    </w:p>
+    <w:p>
+      <w:pPr>
+        <w:rPr>
+          <w:rFonts w:ascii="微軟正黑體" w:eastAsia="微軟正黑體" w:hAnsi="微軟正黑體"/>
+          <w:szCs w:val="24"/>
+        </w:rPr>
+      </w:pPr>
+    </w:p>
+    <w:p>
+      <w:pPr>
+        <w:rPr>
+          <w:rFonts w:ascii="微軟正黑體" w:eastAsia="微軟正黑體" w:hAnsi="微軟正黑體"/>
+          <w:szCs w:val="24"/>
+        </w:rPr>
+      </w:pPr>
+    </w:p>
+    <w:p>
+      <w:pPr>
+        <w:rPr>
+          <w:rFonts w:ascii="微軟正黑體" w:eastAsia="微軟正黑體" w:hAnsi="微軟正黑體"/>
+          <w:szCs w:val="24"/>
+        </w:rPr>
+      </w:pPr>
+    </w:p>
+    <w:p>
+      <w:pPr>
+        <w:rPr>
+          <w:rFonts w:ascii="微軟正黑體" w:eastAsia="微軟正黑體" w:hAnsi="微軟正黑體"/>
+          <w:szCs w:val="24"/>
+        </w:rPr>
+      </w:pPr>
+    </w:p>
+    <w:p>
+      <w:pPr>
+        <w:rPr>
+          <w:rFonts w:ascii="微軟正黑體" w:eastAsia="微軟正黑體" w:hAnsi="微軟正黑體"/>
+          <w:szCs w:val="24"/>
+        </w:rPr>
+      </w:pPr>
+    </w:p>
+    <w:p>
+      <w:pPr>
+        <w:rPr>
+          <w:rFonts w:ascii="微軟正黑體" w:eastAsia="微軟正黑體" w:hAnsi="微軟正黑體"/>
+          <w:szCs w:val="24"/>
+        </w:rPr>
+      </w:pPr>
+    </w:p>
+    <w:p>
+      <w:pPr>
+        <w:rPr>
+          <w:rFonts w:ascii="微軟正黑體" w:eastAsia="微軟正黑體" w:hAnsi="微軟正黑體"/>
+          <w:szCs w:val="24"/>
+        </w:rPr>
+      </w:pPr>
+    </w:p>
+    <w:p>
+      <w:pPr>
+        <w:rPr>
+          <w:rFonts w:ascii="微軟正黑體" w:eastAsia="微軟正黑體" w:hAnsi="微軟正黑體"/>
+          <w:szCs w:val="24"/>
+        </w:rPr>
+      </w:pPr>
+    </w:p>
+    <w:p>
+      <w:pPr>
+        <w:rPr>
+          <w:rFonts w:ascii="微軟正黑體" w:eastAsia="微軟正黑體" w:hAnsi="微軟正黑體"/>
+          <w:szCs w:val="24"/>
+        </w:rPr>
+      </w:pPr>
       <w:r>
         <w:rPr>
-          <w:rFonts w:hint="eastAsia"/>
-        </w:rPr>
-        <w:t>歲，航空公司地勤督導，溫和謙遜的人，他的媽媽和妹妹都跟</w:t>
-      </w:r>
-      <w:proofErr w:type="gramStart"/>
-      <w:r>
-        <w:rPr>
-          <w:rFonts w:hint="eastAsia"/>
-        </w:rPr>
-        <w:t>程又青一樣</w:t>
-      </w:r>
-      <w:proofErr w:type="gramEnd"/>
-      <w:r>
-        <w:rPr>
-          <w:rFonts w:hint="eastAsia"/>
-        </w:rPr>
-        <w:t>的驕傲、一樣的難搞、或許李大仁就是想守護這樣的女人，是最瞭解</w:t>
-      </w:r>
-      <w:proofErr w:type="gramStart"/>
-      <w:r>
-        <w:rPr>
-          <w:rFonts w:hint="eastAsia"/>
-        </w:rPr>
-        <w:t>程又青的</w:t>
-      </w:r>
-      <w:proofErr w:type="gramEnd"/>
-      <w:r>
-        <w:rPr>
-          <w:rFonts w:hint="eastAsia"/>
-        </w:rPr>
-        <w:t>人。</w:t>
-      </w:r>
-    </w:p>
-    <w:p>
-      <w:pPr>
-        <w:rPr>
-          <w:rFonts w:hint="eastAsia"/>
-        </w:rPr>
-      </w:pPr>
-    </w:p>
-    <w:p>
-      <w:pPr>
-        <w:rPr>
-          <w:rFonts w:hint="eastAsia"/>
-        </w:rPr>
-      </w:pPr>
-    </w:p>
-    <w:p>
-      <w:pPr>
-        <w:rPr>
-          <w:rFonts w:hint="eastAsia"/>
-        </w:rPr>
-      </w:pPr>
-    </w:p>
-    <w:p>
-      <w:pPr>
-        <w:rPr>
-          <w:rFonts w:hint="eastAsia"/>
-        </w:rPr>
-      </w:pPr>
-    </w:p>
-    <w:p>
-      <w:pPr>
-        <w:rPr>
-          <w:rFonts w:hint="eastAsia"/>
-        </w:rPr>
-      </w:pPr>
-    </w:p>
-    <w:p>
-      <w:pPr>
-        <w:rPr>
-          <w:rFonts w:hint="eastAsia"/>
-        </w:rPr>
-      </w:pPr>
-    </w:p>
-    <w:p>
-      <w:pPr>
-        <w:rPr>
-          <w:rFonts w:hint="eastAsia"/>
-        </w:rPr>
-      </w:pPr>
-    </w:p>
-    <w:p>
-      <w:pPr>
-        <w:rPr>
-          <w:rFonts w:hint="eastAsia"/>
-        </w:rPr>
-      </w:pPr>
-    </w:p>
-    <w:p>
-      <w:pPr>
-        <w:rPr>
-          <w:rFonts w:hint="eastAsia"/>
-        </w:rPr>
-      </w:pPr>
-    </w:p>
-    <w:p>
-      <w:pPr>
-        <w:rPr>
-          <w:rFonts w:hint="eastAsia"/>
-        </w:rPr>
-      </w:pPr>
-    </w:p>
-    <w:p>
-      <w:pPr>
-        <w:rPr>
-          <w:rFonts w:hint="eastAsia"/>
-        </w:rPr>
-      </w:pPr>
-    </w:p>
-    <w:p>
-      <w:pPr>
-        <w:rPr>
-          <w:rFonts w:hint="eastAsia"/>
-        </w:rPr>
-      </w:pPr>
-    </w:p>
-    <w:p>
-      <w:pPr>
-        <w:rPr>
-          <w:rFonts w:hint="eastAsia"/>
-        </w:rPr>
-      </w:pPr>
-      <w:r>
-        <w:lastRenderedPageBreak/>
+          <w:rFonts w:ascii="微軟正黑體" w:eastAsia="微軟正黑體" w:hAnsi="微軟正黑體"/>
+          <w:noProof/>
+          <w:szCs w:val="24"/>
+        </w:rPr>
         <w:drawing>
-          <wp:inline distT="0" distB="0" distL="0" distR="0">
+          <wp:inline distT="0" distB="0" distL="0" distR="0" wp14:anchorId="7C8813B3" wp14:editId="0B68C240">
             <wp:extent cx="4000500" cy="1428750"/>
             <wp:effectExtent l="0" t="0" r="0" b="0"/>
             <wp:docPr id="9" name="圖片 9" descr="http://www.gtv.com.tw/Program/S051420110924U/img_all/basic_j003.jpg"/>
@@ -658,95 +683,75 @@
     <w:p>
       <w:pPr>
         <w:rPr>
-          <w:rFonts w:hint="eastAsia"/>
-        </w:rPr>
-      </w:pPr>
-    </w:p>
-    <w:p>
-      <w:pPr>
-        <w:rPr>
-          <w:rFonts w:hint="eastAsia"/>
-        </w:rPr>
-      </w:pPr>
-    </w:p>
-    <w:p>
-      <w:pPr>
-        <w:rPr>
-          <w:rFonts w:hint="eastAsia"/>
-        </w:rPr>
-      </w:pPr>
-      <w:proofErr w:type="gramStart"/>
+          <w:rFonts w:ascii="微軟正黑體" w:eastAsia="微軟正黑體" w:hAnsi="微軟正黑體"/>
+          <w:szCs w:val="24"/>
+        </w:rPr>
+      </w:pPr>
+    </w:p>
+    <w:p>
+      <w:pPr>
+        <w:rPr>
+          <w:rFonts w:ascii="微軟正黑體" w:eastAsia="微軟正黑體" w:hAnsi="微軟正黑體"/>
+          <w:szCs w:val="24"/>
+        </w:rPr>
+      </w:pPr>
+    </w:p>
+    <w:p>
+      <w:pPr>
+        <w:rPr>
+          <w:rFonts w:ascii="微軟正黑體" w:eastAsia="微軟正黑體" w:hAnsi="微軟正黑體"/>
+          <w:szCs w:val="24"/>
+        </w:rPr>
+      </w:pPr>
       <w:r>
         <w:rPr>
-          <w:rFonts w:hint="eastAsia"/>
-        </w:rPr>
-        <w:t>又青前</w:t>
+          <w:rFonts w:ascii="微軟正黑體" w:eastAsia="微軟正黑體" w:hAnsi="微軟正黑體" w:hint="eastAsia"/>
+          <w:szCs w:val="24"/>
+        </w:rPr>
+        <w:t>又青前男友。分手5年後，又重新回來想要和又青復合。</w:t>
       </w:r>
-      <w:proofErr w:type="gramEnd"/>
+    </w:p>
+    <w:p>
+      <w:pPr>
+        <w:rPr>
+          <w:rFonts w:ascii="微軟正黑體" w:eastAsia="微軟正黑體" w:hAnsi="微軟正黑體"/>
+          <w:szCs w:val="24"/>
+        </w:rPr>
+      </w:pPr>
+    </w:p>
+    <w:p>
+      <w:pPr>
+        <w:rPr>
+          <w:rFonts w:ascii="微軟正黑體" w:eastAsia="微軟正黑體" w:hAnsi="微軟正黑體"/>
+          <w:szCs w:val="24"/>
+        </w:rPr>
+      </w:pPr>
+    </w:p>
+    <w:p>
+      <w:pPr>
+        <w:rPr>
+          <w:rFonts w:ascii="微軟正黑體" w:eastAsia="微軟正黑體" w:hAnsi="微軟正黑體"/>
+          <w:szCs w:val="24"/>
+        </w:rPr>
+      </w:pPr>
+    </w:p>
+    <w:p>
+      <w:pPr>
+        <w:widowControl/>
+        <w:rPr>
+          <w:rFonts w:ascii="微軟正黑體" w:eastAsia="微軟正黑體" w:hAnsi="微軟正黑體"/>
+          <w:szCs w:val="24"/>
+        </w:rPr>
+      </w:pPr>
       <w:r>
         <w:rPr>
-          <w:rFonts w:hint="eastAsia"/>
-        </w:rPr>
-        <w:t>男友。分手</w:t>
-      </w:r>
-      <w:r>
-        <w:rPr>
-          <w:rFonts w:hint="eastAsia"/>
-        </w:rPr>
-        <w:t>5</w:t>
-      </w:r>
-      <w:r>
-        <w:rPr>
-          <w:rFonts w:hint="eastAsia"/>
-        </w:rPr>
-        <w:t>年後，又重新回來想要和</w:t>
-      </w:r>
-      <w:proofErr w:type="gramStart"/>
-      <w:r>
-        <w:rPr>
-          <w:rFonts w:hint="eastAsia"/>
-        </w:rPr>
-        <w:t>又</w:t>
-      </w:r>
-      <w:proofErr w:type="gramEnd"/>
-      <w:r>
-        <w:rPr>
-          <w:rFonts w:hint="eastAsia"/>
-        </w:rPr>
-        <w:t>青復合。</w:t>
-      </w:r>
-    </w:p>
-    <w:p>
-      <w:pPr>
-        <w:rPr>
-          <w:rFonts w:hint="eastAsia"/>
-        </w:rPr>
-      </w:pPr>
-    </w:p>
-    <w:p>
-      <w:pPr>
-        <w:rPr>
-          <w:rFonts w:hint="eastAsia"/>
-        </w:rPr>
-      </w:pPr>
-    </w:p>
-    <w:p>
-      <w:pPr>
-        <w:rPr>
-          <w:rFonts w:hint="eastAsia"/>
-        </w:rPr>
-      </w:pPr>
-    </w:p>
-    <w:p>
-      <w:pPr>
-        <w:widowControl/>
-        <w:rPr>
-          <w:rFonts w:hint="eastAsia"/>
-        </w:rPr>
-      </w:pPr>
-      <w:r>
+          <w:rFonts w:ascii="微軟正黑體" w:eastAsia="微軟正黑體" w:hAnsi="微軟正黑體"/>
+          <w:noProof/>
+          <w:szCs w:val="24"/>
+        </w:rPr>
+        <w:lastRenderedPageBreak/>
         <w:drawing>
-          <wp:inline distT="0" distB="0" distL="0" distR="0">
+          <wp:inline distT="0" distB="0" distL="0" distR="0" wp14:anchorId="4CF0CD6B" wp14:editId="4D05563D">
             <wp:extent cx="4000500" cy="1428750"/>
             <wp:effectExtent l="0" t="0" r="0" b="0"/>
             <wp:docPr id="10" name="圖片 10" descr="http://www.gtv.com.tw/Program/S051420110924U/img_all/basic_j004.jpg"/>
@@ -799,7 +804,8 @@
       <w:pPr>
         <w:widowControl/>
         <w:rPr>
-          <w:rFonts w:hint="eastAsia"/>
+          <w:rFonts w:ascii="微軟正黑體" w:eastAsia="微軟正黑體" w:hAnsi="微軟正黑體"/>
+          <w:szCs w:val="24"/>
         </w:rPr>
       </w:pPr>
     </w:p>
@@ -807,7 +813,8 @@
       <w:pPr>
         <w:widowControl/>
         <w:rPr>
-          <w:rFonts w:hint="eastAsia"/>
+          <w:rFonts w:ascii="微軟正黑體" w:eastAsia="微軟正黑體" w:hAnsi="微軟正黑體"/>
+          <w:szCs w:val="24"/>
         </w:rPr>
       </w:pPr>
     </w:p>
@@ -815,51 +822,58 @@
       <w:pPr>
         <w:widowControl/>
         <w:rPr>
-          <w:rFonts w:hint="eastAsia"/>
+          <w:rFonts w:ascii="微軟正黑體" w:eastAsia="微軟正黑體" w:hAnsi="微軟正黑體"/>
+          <w:szCs w:val="24"/>
         </w:rPr>
       </w:pPr>
       <w:r>
         <w:rPr>
-          <w:rFonts w:hint="eastAsia"/>
-        </w:rPr>
-        <w:t>25</w:t>
+          <w:rFonts w:ascii="微軟正黑體" w:eastAsia="微軟正黑體" w:hAnsi="微軟正黑體" w:hint="eastAsia"/>
+          <w:szCs w:val="24"/>
+        </w:rPr>
+        <w:t>25歲，航空公司實習地勤，大仁的女友，後分手。</w:t>
       </w:r>
-      <w:r>
-        <w:rPr>
-          <w:rFonts w:hint="eastAsia"/>
-        </w:rPr>
-        <w:t>歲，航空公司實習地勤，大仁的女友，後分手。</w:t>
-      </w:r>
-    </w:p>
-    <w:p>
-      <w:pPr>
-        <w:rPr>
-          <w:rFonts w:hint="eastAsia"/>
-        </w:rPr>
-      </w:pPr>
-    </w:p>
-    <w:p>
-      <w:pPr>
-        <w:rPr>
-          <w:rFonts w:hint="eastAsia"/>
-        </w:rPr>
-      </w:pPr>
-    </w:p>
-    <w:p>
-      <w:pPr>
-        <w:rPr>
-          <w:rFonts w:hint="eastAsia"/>
-        </w:rPr>
-      </w:pPr>
-    </w:p>
-    <w:p>
-      <w:pPr>
-        <w:rPr>
-          <w:rFonts w:hint="eastAsia"/>
-        </w:rPr>
-      </w:pPr>
-    </w:p>
-    <w:p/>
+    </w:p>
+    <w:p>
+      <w:pPr>
+        <w:rPr>
+          <w:rFonts w:ascii="微軟正黑體" w:eastAsia="微軟正黑體" w:hAnsi="微軟正黑體"/>
+          <w:szCs w:val="24"/>
+        </w:rPr>
+      </w:pPr>
+    </w:p>
+    <w:p>
+      <w:pPr>
+        <w:rPr>
+          <w:rFonts w:ascii="微軟正黑體" w:eastAsia="微軟正黑體" w:hAnsi="微軟正黑體"/>
+          <w:szCs w:val="24"/>
+        </w:rPr>
+      </w:pPr>
+    </w:p>
+    <w:p>
+      <w:pPr>
+        <w:rPr>
+          <w:rFonts w:ascii="微軟正黑體" w:eastAsia="微軟正黑體" w:hAnsi="微軟正黑體"/>
+          <w:szCs w:val="24"/>
+        </w:rPr>
+      </w:pPr>
+    </w:p>
+    <w:p>
+      <w:pPr>
+        <w:rPr>
+          <w:rFonts w:ascii="微軟正黑體" w:eastAsia="微軟正黑體" w:hAnsi="微軟正黑體"/>
+          <w:szCs w:val="24"/>
+        </w:rPr>
+      </w:pPr>
+    </w:p>
+    <w:p>
+      <w:pPr>
+        <w:rPr>
+          <w:rFonts w:ascii="微軟正黑體" w:eastAsia="微軟正黑體" w:hAnsi="微軟正黑體"/>
+          <w:szCs w:val="24"/>
+        </w:rPr>
+      </w:pPr>
+    </w:p>
     <w:sectPr>
       <w:pgSz w:w="11906" w:h="16838"/>
       <w:pgMar w:top="1440" w:right="1800" w:bottom="1440" w:left="1800" w:header="851" w:footer="992" w:gutter="0"/>
@@ -1033,6 +1047,7 @@
   <w:style w:type="character" w:default="1" w:styleId="a0">
     <w:name w:val="Default Paragraph Font"/>
     <w:uiPriority w:val="1"/>
+    <w:semiHidden/>
     <w:unhideWhenUsed/>
   </w:style>
   <w:style w:type="table" w:default="1" w:styleId="a1">
@@ -1249,6 +1264,7 @@
   <w:style w:type="character" w:default="1" w:styleId="a0">
     <w:name w:val="Default Paragraph Font"/>
     <w:uiPriority w:val="1"/>
+    <w:semiHidden/>
     <w:unhideWhenUsed/>
   </w:style>
   <w:style w:type="table" w:default="1" w:styleId="a1">
